--- a/Instrucciones.docx
+++ b/Instrucciones.docx
@@ -31,6 +31,7 @@
           <w:szCs w:val="96"/>
         </w:rPr>
       </w:pPr>
+      <w:proofErr w:type="spellStart"/>
       <w:r>
         <w:rPr>
           <w:sz w:val="96"/>
@@ -38,6 +39,7 @@
         </w:rPr>
         <w:t>RotoConectorHerraje</w:t>
       </w:r>
+      <w:proofErr w:type="spellEnd"/>
     </w:p>
     <w:p>
       <w:pPr>
@@ -148,7 +150,15 @@
         <w:jc w:val="both"/>
       </w:pPr>
       <w:r>
-        <w:t>El propósito de la aplicación es la automatización de la creación del Conector de Herraje usado en PrefSuite únicamente leyendo el XML que se genere para cada cliente.</w:t>
+        <w:t xml:space="preserve">El propósito de la aplicación es la automatización de la creación del Conector de Herraje usado en </w:t>
+      </w:r>
+      <w:proofErr w:type="spellStart"/>
+      <w:r>
+        <w:t>PrefSuite</w:t>
+      </w:r>
+      <w:proofErr w:type="spellEnd"/>
+      <w:r>
+        <w:t xml:space="preserve"> únicamente leyendo el XML que se genere para cada cliente.</w:t>
       </w:r>
     </w:p>
     <w:p>
@@ -216,7 +226,15 @@
         <w:jc w:val="both"/>
       </w:pPr>
       <w:r>
-        <w:t>Esta aplicación solamente podrá usarse en versiones de PrefSuite con versión 2020 o superiores debido a que en dichas versiones se comienza a almacenar los Conectores en formato XML.</w:t>
+        <w:t xml:space="preserve">Esta aplicación solamente podrá usarse en versiones de </w:t>
+      </w:r>
+      <w:proofErr w:type="spellStart"/>
+      <w:r>
+        <w:t>PrefSuite</w:t>
+      </w:r>
+      <w:proofErr w:type="spellEnd"/>
+      <w:r>
+        <w:t xml:space="preserve"> con versión 2020 o superiores debido a que en dichas versiones se comienza a almacenar los Conectores en formato XML.</w:t>
       </w:r>
     </w:p>
     <w:p>
@@ -317,10 +335,10 @@
           <w:noProof/>
         </w:rPr>
         <w:drawing>
-          <wp:inline distT="0" distB="0" distL="0" distR="0" wp14:anchorId="73CFC9BB" wp14:editId="357C458D">
-            <wp:extent cx="5400040" cy="3060700"/>
-            <wp:effectExtent l="0" t="0" r="0" b="6350"/>
-            <wp:docPr id="313436487" name="Imagen 1" descr="Interfaz de usuario gráfica, Texto&#10;&#10;El contenido generado por IA puede ser incorrecto."/>
+          <wp:inline distT="0" distB="0" distL="0" distR="0" wp14:anchorId="1AA8FF12" wp14:editId="3A07DCA2">
+            <wp:extent cx="5400040" cy="3200400"/>
+            <wp:effectExtent l="0" t="0" r="0" b="0"/>
+            <wp:docPr id="432441664" name="Imagen 1" descr="Interfaz de usuario gráfica, Texto, Sitio web&#10;&#10;El contenido generado por IA puede ser incorrecto."/>
             <wp:cNvGraphicFramePr>
               <a:graphicFrameLocks xmlns:a="http://schemas.openxmlformats.org/drawingml/2006/main" noChangeAspect="1"/>
             </wp:cNvGraphicFramePr>
@@ -328,7 +346,7 @@
               <a:graphicData uri="http://schemas.openxmlformats.org/drawingml/2006/picture">
                 <pic:pic xmlns:pic="http://schemas.openxmlformats.org/drawingml/2006/picture">
                   <pic:nvPicPr>
-                    <pic:cNvPr id="313436487" name="Imagen 1" descr="Interfaz de usuario gráfica, Texto&#10;&#10;El contenido generado por IA puede ser incorrecto."/>
+                    <pic:cNvPr id="432441664" name="Imagen 1" descr="Interfaz de usuario gráfica, Texto, Sitio web&#10;&#10;El contenido generado por IA puede ser incorrecto."/>
                     <pic:cNvPicPr/>
                   </pic:nvPicPr>
                   <pic:blipFill>
@@ -340,7 +358,7 @@
                   <pic:spPr>
                     <a:xfrm>
                       <a:off x="0" y="0"/>
-                      <a:ext cx="5400040" cy="3060700"/>
+                      <a:ext cx="5400040" cy="3200400"/>
                     </a:xfrm>
                     <a:prstGeom prst="rect">
                       <a:avLst/>
@@ -364,15 +382,31 @@
         <w:t>o</w:t>
       </w:r>
       <w:r>
-        <w:t xml:space="preserve"> de base de datos o servidor se realiza desde PrefDataSourceSelector.</w:t>
-      </w:r>
-    </w:p>
-    <w:p>
-      <w:pPr>
-        <w:jc w:val="both"/>
-      </w:pPr>
-      <w:r>
-        <w:t xml:space="preserve">Si tenemos la aplicación abierta y sin cerrarla cambiamos de base de datos desde el PrefDataSourceSelector, mediante el botón de actualizar </w:t>
+        <w:t xml:space="preserve"> de base de datos o servidor se realiza desde </w:t>
+      </w:r>
+      <w:proofErr w:type="spellStart"/>
+      <w:r>
+        <w:t>PrefDataSourceSelector</w:t>
+      </w:r>
+      <w:proofErr w:type="spellEnd"/>
+      <w:r>
+        <w:t>.</w:t>
+      </w:r>
+    </w:p>
+    <w:p>
+      <w:pPr>
+        <w:jc w:val="both"/>
+      </w:pPr>
+      <w:r>
+        <w:t xml:space="preserve">Si tenemos la aplicación abierta y sin cerrarla cambiamos de base de datos desde el </w:t>
+      </w:r>
+      <w:proofErr w:type="spellStart"/>
+      <w:r>
+        <w:t>PrefDataSourceSelector</w:t>
+      </w:r>
+      <w:proofErr w:type="spellEnd"/>
+      <w:r>
+        <w:t xml:space="preserve">, mediante el botón de actualizar </w:t>
       </w:r>
       <w:r>
         <w:rPr>
@@ -529,10 +563,10 @@
           <w:noProof/>
         </w:rPr>
         <w:drawing>
-          <wp:inline distT="0" distB="0" distL="0" distR="0" wp14:anchorId="560D9D9B" wp14:editId="3D2C0F1F">
-            <wp:extent cx="5400040" cy="3025775"/>
-            <wp:effectExtent l="0" t="0" r="0" b="3175"/>
-            <wp:docPr id="1444164795" name="Imagen 1" descr="Interfaz de usuario gráfica, Texto&#10;&#10;El contenido generado por IA puede ser incorrecto."/>
+          <wp:inline distT="0" distB="0" distL="0" distR="0" wp14:anchorId="21A738EA" wp14:editId="32A9B9A8">
+            <wp:extent cx="5400040" cy="3246120"/>
+            <wp:effectExtent l="0" t="0" r="0" b="0"/>
+            <wp:docPr id="346314046" name="Imagen 1" descr="Interfaz de usuario gráfica, Texto&#10;&#10;El contenido generado por IA puede ser incorrecto."/>
             <wp:cNvGraphicFramePr>
               <a:graphicFrameLocks xmlns:a="http://schemas.openxmlformats.org/drawingml/2006/main" noChangeAspect="1"/>
             </wp:cNvGraphicFramePr>
@@ -540,7 +574,7 @@
               <a:graphicData uri="http://schemas.openxmlformats.org/drawingml/2006/picture">
                 <pic:pic xmlns:pic="http://schemas.openxmlformats.org/drawingml/2006/picture">
                   <pic:nvPicPr>
-                    <pic:cNvPr id="1444164795" name="Imagen 1" descr="Interfaz de usuario gráfica, Texto&#10;&#10;El contenido generado por IA puede ser incorrecto."/>
+                    <pic:cNvPr id="346314046" name="Imagen 1" descr="Interfaz de usuario gráfica, Texto&#10;&#10;El contenido generado por IA puede ser incorrecto."/>
                     <pic:cNvPicPr/>
                   </pic:nvPicPr>
                   <pic:blipFill>
@@ -552,7 +586,7 @@
                   <pic:spPr>
                     <a:xfrm>
                       <a:off x="0" y="0"/>
-                      <a:ext cx="5400040" cy="3025775"/>
+                      <a:ext cx="5400040" cy="3246120"/>
                     </a:xfrm>
                     <a:prstGeom prst="rect">
                       <a:avLst/>
@@ -704,7 +738,15 @@
         <w:jc w:val="both"/>
       </w:pPr>
       <w:r>
-        <w:t>Una columna para el Escandallo, que usamos como título de cada bloque del conector, la columna de apertura asociada al Set, la tercera columna con las opciones que se necesitaran para que el Set se pueda ejecutar y la ultima columna con el código del Set:</w:t>
+        <w:t xml:space="preserve">Una columna para el Escandallo, que usamos como título de cada bloque del conector, la columna de apertura asociada al Set, la tercera columna con las opciones que se necesitaran para que el Set se pueda ejecutar y la </w:t>
+      </w:r>
+      <w:proofErr w:type="spellStart"/>
+      <w:r>
+        <w:t>ultima</w:t>
+      </w:r>
+      <w:proofErr w:type="spellEnd"/>
+      <w:r>
+        <w:t xml:space="preserve"> columna con el código del Set:</w:t>
       </w:r>
     </w:p>
     <w:p>
@@ -813,17 +855,26 @@
         <w:t xml:space="preserve">O bien guardarlo directamente en la base de datos con el nombre que pongamos en el cuadro de texto (por defecto carga el </w:t>
       </w:r>
       <w:r>
-        <w:t>atributo supplier del XML)</w:t>
-      </w:r>
-    </w:p>
-    <w:p>
-      <w:pPr>
-        <w:jc w:val="both"/>
-      </w:pPr>
-      <w:r>
-        <w:rPr>
-          <w:noProof/>
-        </w:rPr>
+        <w:t xml:space="preserve">atributo </w:t>
+      </w:r>
+      <w:proofErr w:type="spellStart"/>
+      <w:r>
+        <w:t>supplier</w:t>
+      </w:r>
+      <w:proofErr w:type="spellEnd"/>
+      <w:r>
+        <w:t xml:space="preserve"> del XML)</w:t>
+      </w:r>
+    </w:p>
+    <w:p>
+      <w:pPr>
+        <w:jc w:val="both"/>
+      </w:pPr>
+      <w:r>
+        <w:rPr>
+          <w:noProof/>
+        </w:rPr>
+        <w:lastRenderedPageBreak/>
         <w:drawing>
           <wp:inline distT="0" distB="0" distL="0" distR="0" wp14:anchorId="5A1EB7FE" wp14:editId="39857954">
             <wp:extent cx="4248150" cy="571500"/>
@@ -865,23 +916,24 @@
       <w:pPr>
         <w:jc w:val="both"/>
       </w:pPr>
-    </w:p>
-    <w:p>
-      <w:pPr>
-        <w:jc w:val="both"/>
-      </w:pPr>
-    </w:p>
-    <w:p>
-      <w:pPr>
-        <w:jc w:val="both"/>
-      </w:pPr>
-    </w:p>
-    <w:p>
-      <w:pPr>
-        <w:jc w:val="both"/>
-      </w:pPr>
-      <w:r>
-        <w:t>Si se guarda en base de datos directamente se podrá marcar como predefinido en las variables globales de PrefSuite marcando el check:</w:t>
+      <w:r>
+        <w:t xml:space="preserve">Si se guarda en base de datos directamente se podrá marcar como predefinido en las variables globales de </w:t>
+      </w:r>
+      <w:proofErr w:type="spellStart"/>
+      <w:r>
+        <w:t>PrefSuite</w:t>
+      </w:r>
+      <w:proofErr w:type="spellEnd"/>
+      <w:r>
+        <w:t xml:space="preserve"> marcando el </w:t>
+      </w:r>
+      <w:proofErr w:type="spellStart"/>
+      <w:r>
+        <w:t>check</w:t>
+      </w:r>
+      <w:proofErr w:type="spellEnd"/>
+      <w:r>
+        <w:t>:</w:t>
       </w:r>
     </w:p>
     <w:p>
@@ -987,16 +1039,6 @@
     </w:p>
     <w:p>
       <w:pPr>
-        <w:jc w:val="both"/>
-      </w:pPr>
-    </w:p>
-    <w:p>
-      <w:pPr>
-        <w:jc w:val="both"/>
-      </w:pPr>
-    </w:p>
-    <w:p>
-      <w:pPr>
         <w:pStyle w:val="Ttulo2"/>
         <w:jc w:val="both"/>
       </w:pPr>
@@ -1015,7 +1057,15 @@
         <w:jc w:val="both"/>
       </w:pPr>
       <w:r>
-        <w:t>Una vez cargado el XML podremos analizar qué Sets del mismo están incluidos en cualquier Conector de Herraje de la base de datos. Para ello hay que seleccionar del combo qué Conector queremos revisar:</w:t>
+        <w:t xml:space="preserve">Una vez cargado el XML podremos analizar qué Sets </w:t>
+      </w:r>
+      <w:proofErr w:type="gramStart"/>
+      <w:r>
+        <w:t>del mismo</w:t>
+      </w:r>
+      <w:proofErr w:type="gramEnd"/>
+      <w:r>
+        <w:t xml:space="preserve"> están incluidos en cualquier Conector de Herraje de la base de datos. Para ello hay que seleccionar del combo qué Conector queremos revisar:</w:t>
       </w:r>
     </w:p>
     <w:p>
@@ -1067,11 +1117,6 @@
       <w:pPr>
         <w:jc w:val="both"/>
       </w:pPr>
-    </w:p>
-    <w:p>
-      <w:pPr>
-        <w:jc w:val="both"/>
-      </w:pPr>
       <w:r>
         <w:t xml:space="preserve">Tras seleccionar el Conector pulsamos sobre Revisión de Sets </w:t>
       </w:r>
@@ -1080,9 +1125,9 @@
           <w:noProof/>
         </w:rPr>
         <w:drawing>
-          <wp:inline distT="0" distB="0" distL="0" distR="0" wp14:anchorId="16224FCB" wp14:editId="3D5BECBF">
-            <wp:extent cx="600075" cy="581025"/>
-            <wp:effectExtent l="0" t="0" r="9525" b="9525"/>
+          <wp:inline distT="0" distB="0" distL="0" distR="0" wp14:anchorId="16224FCB" wp14:editId="73FD0FFF">
+            <wp:extent cx="453921" cy="439511"/>
+            <wp:effectExtent l="0" t="0" r="3810" b="0"/>
             <wp:docPr id="465157976" name="Imagen 1"/>
             <wp:cNvGraphicFramePr>
               <a:graphicFrameLocks xmlns:a="http://schemas.openxmlformats.org/drawingml/2006/main" noChangeAspect="1"/>
@@ -1103,7 +1148,7 @@
                   <pic:spPr>
                     <a:xfrm>
                       <a:off x="0" y="0"/>
-                      <a:ext cx="600075" cy="581025"/>
+                      <a:ext cx="461217" cy="446575"/>
                     </a:xfrm>
                     <a:prstGeom prst="rect">
                       <a:avLst/>
@@ -1123,50 +1168,11 @@
       <w:pPr>
         <w:jc w:val="both"/>
       </w:pPr>
-    </w:p>
-    <w:p>
-      <w:pPr>
-        <w:jc w:val="both"/>
-      </w:pPr>
-    </w:p>
-    <w:p>
-      <w:pPr>
-        <w:jc w:val="both"/>
-      </w:pPr>
-    </w:p>
-    <w:p>
-      <w:pPr>
-        <w:jc w:val="both"/>
-      </w:pPr>
-    </w:p>
-    <w:p>
-      <w:pPr>
-        <w:jc w:val="both"/>
-      </w:pPr>
-    </w:p>
-    <w:p>
-      <w:pPr>
-        <w:jc w:val="both"/>
-      </w:pPr>
-    </w:p>
-    <w:p>
-      <w:pPr>
-        <w:jc w:val="both"/>
-      </w:pPr>
-    </w:p>
-    <w:p>
-      <w:pPr>
-        <w:jc w:val="both"/>
-      </w:pPr>
-    </w:p>
-    <w:p>
-      <w:pPr>
-        <w:jc w:val="both"/>
-      </w:pPr>
-      <w:r>
-        <w:rPr>
-          <w:noProof/>
-        </w:rPr>
+      <w:r>
+        <w:rPr>
+          <w:noProof/>
+        </w:rPr>
+        <w:lastRenderedPageBreak/>
         <w:drawing>
           <wp:inline distT="0" distB="0" distL="0" distR="0" wp14:anchorId="16725BB4" wp14:editId="39A29EDA">
             <wp:extent cx="5400040" cy="3054350"/>
@@ -1209,30 +1215,265 @@
         <w:jc w:val="both"/>
       </w:pPr>
       <w:r>
-        <w:t>En la primera pestaña aparece un listado con los Sets del XML que están incluidos en el Conector, en la segunda pestaña los Sets que están en el XML pero que faltan por incluir en el Conector de Herraje y en la ultima pestaña un listado con las líneas del Conector de Herraje que no están en el XML.</w:t>
-      </w:r>
+        <w:t xml:space="preserve">En la primera pestaña aparece un listado con los Sets del XML que están incluidos en el Conector, en la segunda pestaña los Sets que están en el XML pero que faltan por incluir en el Conector de Herraje y en la </w:t>
+      </w:r>
+      <w:proofErr w:type="spellStart"/>
+      <w:r>
+        <w:t>ultima</w:t>
+      </w:r>
+      <w:proofErr w:type="spellEnd"/>
+      <w:r>
+        <w:t xml:space="preserve"> pestaña un listado con las líneas del Conector de Herraje que no están en el XML.</w:t>
+      </w:r>
+    </w:p>
+    <w:p>
+      <w:pPr>
+        <w:jc w:val="both"/>
+      </w:pPr>
     </w:p>
     <w:p>
       <w:pPr>
         <w:pStyle w:val="Ttulo2"/>
-        <w:jc w:val="both"/>
-      </w:pPr>
-    </w:p>
+      </w:pPr>
+      <w:r>
+        <w:t>Combinar Conectores de Herraje</w:t>
+      </w:r>
+    </w:p>
+    <w:p>
+      <w:r>
+        <w:t xml:space="preserve">Mediante el botón </w:t>
+      </w:r>
+      <w:r>
+        <w:rPr>
+          <w:noProof/>
+        </w:rPr>
+        <w:drawing>
+          <wp:inline distT="0" distB="0" distL="0" distR="0" wp14:anchorId="199C8032" wp14:editId="23EEC8A5">
+            <wp:extent cx="457200" cy="361950"/>
+            <wp:effectExtent l="0" t="0" r="0" b="0"/>
+            <wp:docPr id="1769823917" name="Imagen 1"/>
+            <wp:cNvGraphicFramePr>
+              <a:graphicFrameLocks xmlns:a="http://schemas.openxmlformats.org/drawingml/2006/main" noChangeAspect="1"/>
+            </wp:cNvGraphicFramePr>
+            <a:graphic xmlns:a="http://schemas.openxmlformats.org/drawingml/2006/main">
+              <a:graphicData uri="http://schemas.openxmlformats.org/drawingml/2006/picture">
+                <pic:pic xmlns:pic="http://schemas.openxmlformats.org/drawingml/2006/picture">
+                  <pic:nvPicPr>
+                    <pic:cNvPr id="1769823917" name=""/>
+                    <pic:cNvPicPr/>
+                  </pic:nvPicPr>
+                  <pic:blipFill>
+                    <a:blip r:embed="rId20"/>
+                    <a:stretch>
+                      <a:fillRect/>
+                    </a:stretch>
+                  </pic:blipFill>
+                  <pic:spPr>
+                    <a:xfrm>
+                      <a:off x="0" y="0"/>
+                      <a:ext cx="457200" cy="361950"/>
+                    </a:xfrm>
+                    <a:prstGeom prst="rect">
+                      <a:avLst/>
+                    </a:prstGeom>
+                  </pic:spPr>
+                </pic:pic>
+              </a:graphicData>
+            </a:graphic>
+          </wp:inline>
+        </w:drawing>
+      </w:r>
+      <w:r>
+        <w:t xml:space="preserve"> tenemos la posibilidad de combinar los Conectores de Herraje de la base de datos que deseemos.</w:t>
+      </w:r>
+      <w:r>
+        <w:t xml:space="preserve"> No es necesario tener cargado el XML en este caso.</w:t>
+      </w:r>
+    </w:p>
+    <w:p>
+      <w:r>
+        <w:t>Esta herramienta es útil para combinar o bien nuestros Conectores de PVC, Aluminio y PAX</w:t>
+      </w:r>
+      <w:r>
+        <w:t>, generando un único Conector</w:t>
+      </w:r>
+      <w:r>
+        <w:t xml:space="preserve"> o </w:t>
+      </w:r>
+      <w:r>
+        <w:t xml:space="preserve">bien </w:t>
+      </w:r>
+      <w:r>
+        <w:t>combinar los Conectores de Herraje que pueda tener el cliente con los nuestros.</w:t>
+      </w:r>
+    </w:p>
+    <w:p>
+      <w:r>
+        <w:t>Se abrirá una ventana como la siguiente:</w:t>
+      </w:r>
+    </w:p>
+    <w:p>
+      <w:pPr>
+        <w:rPr>
+          <w:noProof/>
+        </w:rPr>
+      </w:pPr>
+      <w:r>
+        <w:rPr>
+          <w:noProof/>
+        </w:rPr>
+        <w:lastRenderedPageBreak/>
+        <w:drawing>
+          <wp:inline distT="0" distB="0" distL="0" distR="0" wp14:anchorId="52405520" wp14:editId="5AC02913">
+            <wp:extent cx="5400040" cy="3291205"/>
+            <wp:effectExtent l="0" t="0" r="0" b="4445"/>
+            <wp:docPr id="256941286" name="Imagen 1" descr="Interfaz de usuario gráfica&#10;&#10;El contenido generado por IA puede ser incorrecto."/>
+            <wp:cNvGraphicFramePr>
+              <a:graphicFrameLocks xmlns:a="http://schemas.openxmlformats.org/drawingml/2006/main" noChangeAspect="1"/>
+            </wp:cNvGraphicFramePr>
+            <a:graphic xmlns:a="http://schemas.openxmlformats.org/drawingml/2006/main">
+              <a:graphicData uri="http://schemas.openxmlformats.org/drawingml/2006/picture">
+                <pic:pic xmlns:pic="http://schemas.openxmlformats.org/drawingml/2006/picture">
+                  <pic:nvPicPr>
+                    <pic:cNvPr id="256941286" name="Imagen 1" descr="Interfaz de usuario gráfica&#10;&#10;El contenido generado por IA puede ser incorrecto."/>
+                    <pic:cNvPicPr/>
+                  </pic:nvPicPr>
+                  <pic:blipFill>
+                    <a:blip r:embed="rId21"/>
+                    <a:stretch>
+                      <a:fillRect/>
+                    </a:stretch>
+                  </pic:blipFill>
+                  <pic:spPr>
+                    <a:xfrm>
+                      <a:off x="0" y="0"/>
+                      <a:ext cx="5400040" cy="3291205"/>
+                    </a:xfrm>
+                    <a:prstGeom prst="rect">
+                      <a:avLst/>
+                    </a:prstGeom>
+                  </pic:spPr>
+                </pic:pic>
+              </a:graphicData>
+            </a:graphic>
+          </wp:inline>
+        </w:drawing>
+      </w:r>
+    </w:p>
+    <w:p>
+      <w:pPr>
+        <w:rPr>
+          <w:noProof/>
+        </w:rPr>
+      </w:pPr>
+      <w:r>
+        <w:rPr>
+          <w:noProof/>
+        </w:rPr>
+        <w:t>Se cargan todos los conectores que hay en la base de datos y mediante los botones de pasar a la lista a combinar (se pueden pasar de uno en uno o todos a la vez, botones  &gt;  y &gt;&gt; respectivamente) que están situados entre las dos listas, podremos ir añadiendo o eliminando de la lista.</w:t>
+      </w:r>
+    </w:p>
+    <w:p>
+      <w:pPr>
+        <w:rPr>
+          <w:noProof/>
+        </w:rPr>
+      </w:pPr>
+      <w:r>
+        <w:rPr>
+          <w:noProof/>
+        </w:rPr>
+        <w:t>Además podremos ordenar la lista de conectores a combinar según se desee</w:t>
+      </w:r>
+      <w:r>
+        <w:rPr>
+          <w:noProof/>
+        </w:rPr>
+        <w:t>, seleccionado un elemento y pulsando el botón correspondiente:</w:t>
+      </w:r>
+    </w:p>
+    <w:p>
+      <w:pPr>
+        <w:rPr>
+          <w:noProof/>
+        </w:rPr>
+      </w:pPr>
+      <w:r>
+        <w:rPr>
+          <w:noProof/>
+        </w:rPr>
+        <w:drawing>
+          <wp:inline distT="0" distB="0" distL="0" distR="0" wp14:anchorId="7B6F0773" wp14:editId="1D65CE39">
+            <wp:extent cx="5400040" cy="3289935"/>
+            <wp:effectExtent l="0" t="0" r="0" b="5715"/>
+            <wp:docPr id="899908815" name="Imagen 1" descr="Interfaz de usuario gráfica&#10;&#10;El contenido generado por IA puede ser incorrecto."/>
+            <wp:cNvGraphicFramePr>
+              <a:graphicFrameLocks xmlns:a="http://schemas.openxmlformats.org/drawingml/2006/main" noChangeAspect="1"/>
+            </wp:cNvGraphicFramePr>
+            <a:graphic xmlns:a="http://schemas.openxmlformats.org/drawingml/2006/main">
+              <a:graphicData uri="http://schemas.openxmlformats.org/drawingml/2006/picture">
+                <pic:pic xmlns:pic="http://schemas.openxmlformats.org/drawingml/2006/picture">
+                  <pic:nvPicPr>
+                    <pic:cNvPr id="899908815" name="Imagen 1" descr="Interfaz de usuario gráfica&#10;&#10;El contenido generado por IA puede ser incorrecto."/>
+                    <pic:cNvPicPr/>
+                  </pic:nvPicPr>
+                  <pic:blipFill>
+                    <a:blip r:embed="rId22"/>
+                    <a:stretch>
+                      <a:fillRect/>
+                    </a:stretch>
+                  </pic:blipFill>
+                  <pic:spPr>
+                    <a:xfrm>
+                      <a:off x="0" y="0"/>
+                      <a:ext cx="5400040" cy="3289935"/>
+                    </a:xfrm>
+                    <a:prstGeom prst="rect">
+                      <a:avLst/>
+                    </a:prstGeom>
+                  </pic:spPr>
+                </pic:pic>
+              </a:graphicData>
+            </a:graphic>
+          </wp:inline>
+        </w:drawing>
+      </w:r>
+    </w:p>
+    <w:p/>
+    <w:p>
+      <w:r>
+        <w:t>Una vez hayamos seleccionado todos los Conectores de Herraje para combinar, se le asigna un nombre al conector, se marca para que se le ponga por defecto en la base de datos si se desea y se pulsa al botón de guardar.</w:t>
+      </w:r>
+    </w:p>
+    <w:p/>
     <w:p>
       <w:pPr>
         <w:pStyle w:val="Ttulo2"/>
         <w:jc w:val="both"/>
       </w:pPr>
       <w:r>
-        <w:t>Control de versión de PrefSuite</w:t>
-      </w:r>
-    </w:p>
-    <w:p>
-      <w:pPr>
-        <w:jc w:val="both"/>
-      </w:pPr>
-      <w:r>
-        <w:t>Si mediante el PrefDataSourceSelector se selecciona una base de datos que no cumple los requisitos de versión (mínimo 2020) no se podrá realizar ninguna acción hasta que no se seleccione una base de datos adecuada:</w:t>
+        <w:t xml:space="preserve">Control de versión de </w:t>
+      </w:r>
+      <w:proofErr w:type="spellStart"/>
+      <w:r>
+        <w:t>PrefSuite</w:t>
+      </w:r>
+      <w:proofErr w:type="spellEnd"/>
+    </w:p>
+    <w:p>
+      <w:pPr>
+        <w:jc w:val="both"/>
+      </w:pPr>
+      <w:r>
+        <w:t xml:space="preserve">Si mediante el </w:t>
+      </w:r>
+      <w:proofErr w:type="spellStart"/>
+      <w:r>
+        <w:t>PrefDataSourceSelector</w:t>
+      </w:r>
+      <w:proofErr w:type="spellEnd"/>
+      <w:r>
+        <w:t xml:space="preserve"> se selecciona una base de datos que no cumple los requisitos de versión (mínimo 2020) no se podrá realizar ninguna acción hasta que no se seleccione una base de datos adecuada:</w:t>
       </w:r>
     </w:p>
     <w:p>
@@ -1304,7 +1545,7 @@
                     <pic:cNvPicPr/>
                   </pic:nvPicPr>
                   <pic:blipFill>
-                    <a:blip r:embed="rId20"/>
+                    <a:blip r:embed="rId23"/>
                     <a:stretch>
                       <a:fillRect/>
                     </a:stretch>
@@ -1381,8 +1622,8 @@
       </w:pPr>
     </w:p>
     <w:sectPr>
-      <w:headerReference w:type="default" r:id="rId21"/>
-      <w:footerReference w:type="default" r:id="rId22"/>
+      <w:headerReference w:type="default" r:id="rId24"/>
+      <w:footerReference w:type="default" r:id="rId25"/>
       <w:pgSz w:w="11906" w:h="16838"/>
       <w:pgMar w:top="1417" w:right="1701" w:bottom="1417" w:left="1701" w:header="708" w:footer="708" w:gutter="0"/>
       <w:cols w:space="708"/>
